--- a/trunk/docs/pruebas/PRUEBAS-SISTEMA.docx
+++ b/trunk/docs/pruebas/PRUEBAS-SISTEMA.docx
@@ -44,6 +44,23 @@
         <w:t xml:space="preserve"> quedo mal el nombre de este archivo se modifica en SVN</w:t>
       </w:r>
     </w:p>
+    <w:p>
+      <w:pPr>
+        <w:rPr>
+          <w:color w:val="FF0000"/>
+          <w:lang w:val="es-ES_tradnl"/>
+        </w:rPr>
+      </w:pPr>
+      <w:bookmarkStart w:id="0" w:name="_GoBack"/>
+      <w:r>
+        <w:rPr>
+          <w:color w:val="FF0000"/>
+          <w:lang w:val="es-ES_tradnl"/>
+        </w:rPr>
+        <w:t>Se modifica el nombre del archivo (MGC)</w:t>
+      </w:r>
+    </w:p>
+    <w:bookmarkEnd w:id="0"/>
     <w:p>
       <w:pPr>
         <w:rPr>
@@ -92,8 +109,6 @@
           </wp:inline>
         </w:drawing>
       </w:r>
-      <w:bookmarkStart w:id="0" w:name="_GoBack"/>
-      <w:bookmarkEnd w:id="0"/>
     </w:p>
     <w:p>
       <w:pPr>
@@ -334,6 +349,7 @@
           <w:noProof/>
           <w:lang w:eastAsia="es-CL"/>
         </w:rPr>
+        <w:lastRenderedPageBreak/>
         <w:drawing>
           <wp:inline distT="0" distB="0" distL="0" distR="0">
             <wp:extent cx="5612130" cy="373654"/>
@@ -639,6 +655,7 @@
         <w:rPr>
           <w:lang w:val="es-ES_tradnl"/>
         </w:rPr>
+        <w:lastRenderedPageBreak/>
         <w:t>Se demora en generar Word (15 min.) y luego aparece mensaje de error. Probar en pc más rápido.</w:t>
       </w:r>
     </w:p>
@@ -653,7 +670,6 @@
           <w:noProof/>
           <w:lang w:eastAsia="es-CL"/>
         </w:rPr>
-        <w:lastRenderedPageBreak/>
         <w:drawing>
           <wp:inline distT="0" distB="0" distL="0" distR="0">
             <wp:extent cx="5612130" cy="2209595"/>

--- a/trunk/docs/pruebas/PRUEBAS-SISTEMA.docx
+++ b/trunk/docs/pruebas/PRUEBAS-SISTEMA.docx
@@ -51,7 +51,6 @@
           <w:lang w:val="es-ES_tradnl"/>
         </w:rPr>
       </w:pPr>
-      <w:bookmarkStart w:id="0" w:name="_GoBack"/>
       <w:r>
         <w:rPr>
           <w:color w:val="FF0000"/>
@@ -60,7 +59,6 @@
         <w:t>Se modifica el nombre del archivo (MGC)</w:t>
       </w:r>
     </w:p>
-    <w:bookmarkEnd w:id="0"/>
     <w:p>
       <w:pPr>
         <w:rPr>
@@ -166,6 +164,14 @@
         </w:rPr>
         <w:t>Falta mensaje, en todos los cuadros.</w:t>
       </w:r>
+      <w:r>
+        <w:rPr>
+          <w:sz w:val="20"/>
+          <w:szCs w:val="20"/>
+          <w:lang w:val="es-ES_tradnl"/>
+        </w:rPr>
+        <w:t xml:space="preserve"> (No se entiende el error, favor agregar más detalle)</w:t>
+      </w:r>
     </w:p>
     <w:p>
       <w:pPr>
@@ -207,6 +213,7 @@
           <w:color w:val="1F497D" w:themeColor="text2"/>
           <w:sz w:val="20"/>
           <w:szCs w:val="20"/>
+          <w:highlight w:val="green"/>
           <w:lang w:val="es-ES_tradnl"/>
         </w:rPr>
         <w:t xml:space="preserve">Cuando el área de negocio es </w:t>
@@ -218,6 +225,7 @@
           <w:color w:val="1F497D" w:themeColor="text2"/>
           <w:sz w:val="20"/>
           <w:szCs w:val="20"/>
+          <w:highlight w:val="green"/>
           <w:lang w:val="es-ES_tradnl"/>
         </w:rPr>
         <w:t>null</w:t>
@@ -229,6 +237,7 @@
           <w:color w:val="1F497D" w:themeColor="text2"/>
           <w:sz w:val="20"/>
           <w:szCs w:val="20"/>
+          <w:highlight w:val="green"/>
           <w:lang w:val="es-ES_tradnl"/>
         </w:rPr>
         <w:t xml:space="preserve"> muestra el método </w:t>
@@ -240,6 +249,7 @@
           <w:color w:val="1F497D" w:themeColor="text2"/>
           <w:sz w:val="20"/>
           <w:szCs w:val="20"/>
+          <w:highlight w:val="green"/>
           <w:lang w:val="es-ES_tradnl"/>
         </w:rPr>
         <w:t>toString</w:t>
@@ -251,9 +261,31 @@
           <w:color w:val="1F497D" w:themeColor="text2"/>
           <w:sz w:val="20"/>
           <w:szCs w:val="20"/>
+          <w:highlight w:val="green"/>
           <w:lang w:val="es-ES_tradnl"/>
         </w:rPr>
         <w:t>.</w:t>
+      </w:r>
+    </w:p>
+    <w:p>
+      <w:pPr>
+        <w:rPr>
+          <w:b/>
+          <w:color w:val="1F497D" w:themeColor="text2"/>
+          <w:sz w:val="20"/>
+          <w:szCs w:val="20"/>
+          <w:lang w:val="es-ES_tradnl"/>
+        </w:rPr>
+      </w:pPr>
+      <w:r>
+        <w:rPr>
+          <w:b/>
+          <w:color w:val="1F497D" w:themeColor="text2"/>
+          <w:sz w:val="20"/>
+          <w:szCs w:val="20"/>
+          <w:lang w:val="es-ES_tradnl"/>
+        </w:rPr>
+        <w:t>No se puede replicar,  revisar si es error de datos.</w:t>
       </w:r>
     </w:p>
     <w:p>
@@ -326,6 +358,7 @@
         <w:rPr>
           <w:sz w:val="20"/>
           <w:szCs w:val="20"/>
+          <w:highlight w:val="green"/>
           <w:lang w:val="es-ES_tradnl"/>
         </w:rPr>
       </w:pPr>
@@ -333,8 +366,28 @@
         <w:rPr>
           <w:sz w:val="20"/>
           <w:szCs w:val="20"/>
-          <w:lang w:val="es-ES_tradnl"/>
-        </w:rPr>
+          <w:highlight w:val="green"/>
+          <w:lang w:val="es-ES_tradnl"/>
+        </w:rPr>
+        <w:br w:type="page"/>
+      </w:r>
+    </w:p>
+    <w:p>
+      <w:pPr>
+        <w:rPr>
+          <w:sz w:val="20"/>
+          <w:szCs w:val="20"/>
+          <w:lang w:val="es-ES_tradnl"/>
+        </w:rPr>
+      </w:pPr>
+      <w:r>
+        <w:rPr>
+          <w:sz w:val="20"/>
+          <w:szCs w:val="20"/>
+          <w:highlight w:val="green"/>
+          <w:lang w:val="es-ES_tradnl"/>
+        </w:rPr>
+        <w:lastRenderedPageBreak/>
         <w:t>No Permite eliminar un grupo</w:t>
       </w:r>
     </w:p>
@@ -349,7 +402,6 @@
           <w:noProof/>
           <w:lang w:eastAsia="es-CL"/>
         </w:rPr>
-        <w:lastRenderedPageBreak/>
         <w:drawing>
           <wp:inline distT="0" distB="0" distL="0" distR="0">
             <wp:extent cx="5612130" cy="373654"/>
@@ -403,61 +455,177 @@
           <w:lang w:val="es-ES_tradnl"/>
         </w:rPr>
       </w:pPr>
-    </w:p>
-    <w:p>
-      <w:pPr>
-        <w:rPr>
-          <w:lang w:val="es-ES_tradnl"/>
-        </w:rPr>
-      </w:pPr>
-    </w:p>
-    <w:p>
-      <w:pPr>
-        <w:rPr>
-          <w:lang w:val="es-ES_tradnl"/>
-        </w:rPr>
-      </w:pPr>
-    </w:p>
-    <w:p>
-      <w:pPr>
-        <w:rPr>
-          <w:lang w:val="es-ES_tradnl"/>
-        </w:rPr>
-      </w:pPr>
-    </w:p>
-    <w:p>
-      <w:pPr>
-        <w:rPr>
-          <w:lang w:val="es-ES_tradnl"/>
-        </w:rPr>
-      </w:pPr>
-    </w:p>
-    <w:p>
-      <w:pPr>
-        <w:rPr>
-          <w:lang w:val="es-ES_tradnl"/>
-        </w:rPr>
-      </w:pPr>
-    </w:p>
-    <w:p>
-      <w:pPr>
-        <w:rPr>
-          <w:lang w:val="es-ES_tradnl"/>
-        </w:rPr>
-      </w:pPr>
-    </w:p>
-    <w:p>
-      <w:pPr>
-        <w:rPr>
-          <w:b/>
-          <w:lang w:val="es-ES_tradnl"/>
-        </w:rPr>
-      </w:pPr>
-      <w:r>
-        <w:rPr>
-          <w:b/>
-          <w:lang w:val="es-ES_tradnl"/>
-        </w:rPr>
+      <w:r>
+        <w:rPr>
+          <w:lang w:val="es-ES_tradnl"/>
+        </w:rPr>
+        <w:t>Se implementa función de eliminar grupo.</w:t>
+      </w:r>
+    </w:p>
+    <w:p>
+      <w:pPr>
+        <w:rPr>
+          <w:lang w:val="es-ES_tradnl"/>
+        </w:rPr>
+      </w:pPr>
+      <w:r>
+        <w:rPr>
+          <w:lang w:val="es-ES_tradnl"/>
+        </w:rPr>
+        <w:t>Evidencia:</w:t>
+      </w:r>
+    </w:p>
+    <w:p>
+      <w:pPr>
+        <w:rPr>
+          <w:lang w:val="es-ES_tradnl"/>
+        </w:rPr>
+      </w:pPr>
+      <w:r>
+        <w:rPr>
+          <w:noProof/>
+          <w:lang w:eastAsia="es-CL"/>
+        </w:rPr>
+        <w:drawing>
+          <wp:inline distT="0" distB="0" distL="0" distR="0" wp14:anchorId="482F52D5" wp14:editId="4F9BD7D1">
+            <wp:extent cx="5612130" cy="2597785"/>
+            <wp:effectExtent l="0" t="0" r="0" b="0"/>
+            <wp:docPr id="8" name="Imagen 8"/>
+            <wp:cNvGraphicFramePr>
+              <a:graphicFrameLocks xmlns:a="http://schemas.openxmlformats.org/drawingml/2006/main" noChangeAspect="1"/>
+            </wp:cNvGraphicFramePr>
+            <a:graphic xmlns:a="http://schemas.openxmlformats.org/drawingml/2006/main">
+              <a:graphicData uri="http://schemas.openxmlformats.org/drawingml/2006/picture">
+                <pic:pic xmlns:pic="http://schemas.openxmlformats.org/drawingml/2006/picture">
+                  <pic:nvPicPr>
+                    <pic:cNvPr id="0" name=""/>
+                    <pic:cNvPicPr/>
+                  </pic:nvPicPr>
+                  <pic:blipFill>
+                    <a:blip r:embed="rId8"/>
+                    <a:stretch>
+                      <a:fillRect/>
+                    </a:stretch>
+                  </pic:blipFill>
+                  <pic:spPr>
+                    <a:xfrm>
+                      <a:off x="0" y="0"/>
+                      <a:ext cx="5612130" cy="2597785"/>
+                    </a:xfrm>
+                    <a:prstGeom prst="rect">
+                      <a:avLst/>
+                    </a:prstGeom>
+                  </pic:spPr>
+                </pic:pic>
+              </a:graphicData>
+            </a:graphic>
+          </wp:inline>
+        </w:drawing>
+      </w:r>
+    </w:p>
+    <w:p>
+      <w:pPr>
+        <w:rPr>
+          <w:lang w:val="es-ES_tradnl"/>
+        </w:rPr>
+      </w:pPr>
+    </w:p>
+    <w:p>
+      <w:pPr>
+        <w:rPr>
+          <w:lang w:val="es-ES_tradnl"/>
+        </w:rPr>
+      </w:pPr>
+    </w:p>
+    <w:p>
+      <w:pPr>
+        <w:rPr>
+          <w:lang w:val="es-ES_tradnl"/>
+        </w:rPr>
+      </w:pPr>
+    </w:p>
+    <w:p>
+      <w:pPr>
+        <w:rPr>
+          <w:lang w:val="es-ES_tradnl"/>
+        </w:rPr>
+      </w:pPr>
+    </w:p>
+    <w:p>
+      <w:pPr>
+        <w:rPr>
+          <w:lang w:val="es-ES_tradnl"/>
+        </w:rPr>
+      </w:pPr>
+    </w:p>
+    <w:p>
+      <w:pPr>
+        <w:rPr>
+          <w:lang w:val="es-ES_tradnl"/>
+        </w:rPr>
+      </w:pPr>
+    </w:p>
+    <w:p>
+      <w:pPr>
+        <w:rPr>
+          <w:b/>
+          <w:lang w:val="es-ES_tradnl"/>
+        </w:rPr>
+      </w:pPr>
+    </w:p>
+    <w:p>
+      <w:pPr>
+        <w:rPr>
+          <w:b/>
+          <w:lang w:val="es-ES_tradnl"/>
+        </w:rPr>
+      </w:pPr>
+    </w:p>
+    <w:p>
+      <w:pPr>
+        <w:rPr>
+          <w:b/>
+          <w:lang w:val="es-ES_tradnl"/>
+        </w:rPr>
+      </w:pPr>
+    </w:p>
+    <w:p>
+      <w:pPr>
+        <w:rPr>
+          <w:b/>
+          <w:lang w:val="es-ES_tradnl"/>
+        </w:rPr>
+      </w:pPr>
+    </w:p>
+    <w:p>
+      <w:pPr>
+        <w:rPr>
+          <w:b/>
+          <w:lang w:val="es-ES_tradnl"/>
+        </w:rPr>
+      </w:pPr>
+    </w:p>
+    <w:p>
+      <w:pPr>
+        <w:rPr>
+          <w:b/>
+          <w:lang w:val="es-ES_tradnl"/>
+        </w:rPr>
+      </w:pPr>
+    </w:p>
+    <w:p>
+      <w:pPr>
+        <w:rPr>
+          <w:b/>
+          <w:lang w:val="es-ES_tradnl"/>
+        </w:rPr>
+      </w:pPr>
+      <w:r>
+        <w:rPr>
+          <w:b/>
+          <w:lang w:val="es-ES_tradnl"/>
+        </w:rPr>
+        <w:lastRenderedPageBreak/>
         <w:t>Mantenedor Áreas de Negocio</w:t>
       </w:r>
     </w:p>
@@ -469,6 +637,7 @@
       </w:pPr>
       <w:r>
         <w:rPr>
+          <w:highlight w:val="green"/>
           <w:lang w:val="es-ES_tradnl"/>
         </w:rPr>
         <w:t>No permite eliminar</w:t>
@@ -503,7 +672,7 @@
                     </pic:cNvPicPr>
                   </pic:nvPicPr>
                   <pic:blipFill>
-                    <a:blip r:embed="rId8"/>
+                    <a:blip r:embed="rId9"/>
                     <a:srcRect/>
                     <a:stretch>
                       <a:fillRect/>
@@ -538,6 +707,87 @@
           <w:lang w:val="es-ES_tradnl"/>
         </w:rPr>
       </w:pPr>
+      <w:r>
+        <w:rPr>
+          <w:lang w:val="es-ES_tradnl"/>
+        </w:rPr>
+        <w:br w:type="page"/>
+      </w:r>
+    </w:p>
+    <w:p>
+      <w:pPr>
+        <w:rPr>
+          <w:lang w:val="es-ES_tradnl"/>
+        </w:rPr>
+      </w:pPr>
+      <w:r>
+        <w:rPr>
+          <w:lang w:val="es-ES_tradnl"/>
+        </w:rPr>
+        <w:lastRenderedPageBreak/>
+        <w:t>Se implementa función de eliminar áreas de negocio.</w:t>
+      </w:r>
+    </w:p>
+    <w:p>
+      <w:pPr>
+        <w:rPr>
+          <w:lang w:val="es-ES_tradnl"/>
+        </w:rPr>
+      </w:pPr>
+      <w:r>
+        <w:rPr>
+          <w:lang w:val="es-ES_tradnl"/>
+        </w:rPr>
+        <w:t>Evidencia:</w:t>
+      </w:r>
+    </w:p>
+    <w:p>
+      <w:pPr>
+        <w:rPr>
+          <w:lang w:val="es-ES_tradnl"/>
+        </w:rPr>
+      </w:pPr>
+      <w:r>
+        <w:rPr>
+          <w:noProof/>
+          <w:lang w:eastAsia="es-CL"/>
+        </w:rPr>
+        <w:drawing>
+          <wp:inline distT="0" distB="0" distL="0" distR="0" wp14:anchorId="258AD45F" wp14:editId="74FC94E1">
+            <wp:extent cx="5612130" cy="2745105"/>
+            <wp:effectExtent l="0" t="0" r="0" b="0"/>
+            <wp:docPr id="6" name="Imagen 6"/>
+            <wp:cNvGraphicFramePr>
+              <a:graphicFrameLocks xmlns:a="http://schemas.openxmlformats.org/drawingml/2006/main" noChangeAspect="1"/>
+            </wp:cNvGraphicFramePr>
+            <a:graphic xmlns:a="http://schemas.openxmlformats.org/drawingml/2006/main">
+              <a:graphicData uri="http://schemas.openxmlformats.org/drawingml/2006/picture">
+                <pic:pic xmlns:pic="http://schemas.openxmlformats.org/drawingml/2006/picture">
+                  <pic:nvPicPr>
+                    <pic:cNvPr id="0" name=""/>
+                    <pic:cNvPicPr/>
+                  </pic:nvPicPr>
+                  <pic:blipFill>
+                    <a:blip r:embed="rId10"/>
+                    <a:stretch>
+                      <a:fillRect/>
+                    </a:stretch>
+                  </pic:blipFill>
+                  <pic:spPr>
+                    <a:xfrm>
+                      <a:off x="0" y="0"/>
+                      <a:ext cx="5612130" cy="2745105"/>
+                    </a:xfrm>
+                    <a:prstGeom prst="rect">
+                      <a:avLst/>
+                    </a:prstGeom>
+                  </pic:spPr>
+                </pic:pic>
+              </a:graphicData>
+            </a:graphic>
+          </wp:inline>
+        </w:drawing>
+      </w:r>
     </w:p>
     <w:p>
       <w:pPr>
@@ -569,6 +819,7 @@
       </w:pPr>
       <w:r>
         <w:rPr>
+          <w:highlight w:val="green"/>
           <w:lang w:val="es-ES_tradnl"/>
         </w:rPr>
         <w:t>Modificar título de link de menú diferencias de mayúscula minúscula</w:t>
@@ -584,8 +835,43 @@
         <w:rPr>
           <w:lang w:val="es-ES_tradnl"/>
         </w:rPr>
+        <w:t xml:space="preserve">R: El </w:t>
+      </w:r>
+      <w:proofErr w:type="spellStart"/>
+      <w:r>
+        <w:rPr>
+          <w:lang w:val="es-ES_tradnl"/>
+        </w:rPr>
+        <w:t>breadcrum</w:t>
+      </w:r>
+      <w:proofErr w:type="spellEnd"/>
+      <w:r>
+        <w:rPr>
+          <w:lang w:val="es-ES_tradnl"/>
+        </w:rPr>
+        <w:t xml:space="preserve"> de las paginas es dinámico en función del Menú, para modificar se debe intervenir la opción de menú en la base de datos.</w:t>
+      </w:r>
+    </w:p>
+    <w:p>
+      <w:pPr>
+        <w:rPr>
+          <w:lang w:val="es-ES_tradnl"/>
+        </w:rPr>
+      </w:pPr>
+      <w:r>
+        <w:rPr>
+          <w:highlight w:val="green"/>
+          <w:lang w:val="es-ES_tradnl"/>
+        </w:rPr>
         <w:t>Cambiar mensaje de error.</w:t>
       </w:r>
+    </w:p>
+    <w:p>
+      <w:pPr>
+        <w:rPr>
+          <w:lang w:val="es-ES_tradnl"/>
+        </w:rPr>
+      </w:pPr>
     </w:p>
     <w:p>
       <w:pPr>
@@ -616,7 +902,7 @@
                     </pic:cNvPicPr>
                   </pic:nvPicPr>
                   <pic:blipFill>
-                    <a:blip r:embed="rId9"/>
+                    <a:blip r:embed="rId11"/>
                     <a:srcRect/>
                     <a:stretch>
                       <a:fillRect/>
@@ -651,12 +937,267 @@
           <w:lang w:val="es-ES_tradnl"/>
         </w:rPr>
       </w:pPr>
+    </w:p>
+    <w:p>
+      <w:pPr>
+        <w:rPr>
+          <w:lang w:val="es-ES_tradnl"/>
+        </w:rPr>
+      </w:pPr>
+    </w:p>
+    <w:p>
+      <w:pPr>
+        <w:rPr>
+          <w:lang w:val="es-ES_tradnl"/>
+        </w:rPr>
+      </w:pPr>
+    </w:p>
+    <w:p>
+      <w:pPr>
+        <w:rPr>
+          <w:lang w:val="es-ES_tradnl"/>
+        </w:rPr>
+      </w:pPr>
+    </w:p>
+    <w:p>
+      <w:pPr>
+        <w:rPr>
+          <w:lang w:val="es-ES_tradnl"/>
+        </w:rPr>
+      </w:pPr>
+      <w:r>
+        <w:rPr>
+          <w:lang w:val="es-ES_tradnl"/>
+        </w:rPr>
+        <w:t>Se cambia mensaje de error al validar.</w:t>
+      </w:r>
+    </w:p>
+    <w:p>
+      <w:pPr>
+        <w:rPr>
+          <w:lang w:val="es-ES_tradnl"/>
+        </w:rPr>
+      </w:pPr>
+      <w:r>
+        <w:rPr>
+          <w:lang w:val="es-ES_tradnl"/>
+        </w:rPr>
+        <w:t>Evidencia</w:t>
+      </w:r>
+      <w:r>
+        <w:rPr>
+          <w:lang w:val="es-ES_tradnl"/>
+        </w:rPr>
+        <w:t>:</w:t>
+      </w:r>
+    </w:p>
+    <w:p>
+      <w:pPr>
+        <w:rPr>
+          <w:lang w:val="es-ES_tradnl"/>
+        </w:rPr>
+      </w:pPr>
+      <w:r>
+        <w:rPr>
+          <w:noProof/>
+          <w:lang w:eastAsia="es-CL"/>
+        </w:rPr>
+        <w:drawing>
+          <wp:inline distT="0" distB="0" distL="0" distR="0" wp14:anchorId="3107E1B0" wp14:editId="79892955">
+            <wp:extent cx="4010025" cy="2209800"/>
+            <wp:effectExtent l="0" t="0" r="9525" b="0"/>
+            <wp:docPr id="5" name="Imagen 5"/>
+            <wp:cNvGraphicFramePr>
+              <a:graphicFrameLocks xmlns:a="http://schemas.openxmlformats.org/drawingml/2006/main" noChangeAspect="1"/>
+            </wp:cNvGraphicFramePr>
+            <a:graphic xmlns:a="http://schemas.openxmlformats.org/drawingml/2006/main">
+              <a:graphicData uri="http://schemas.openxmlformats.org/drawingml/2006/picture">
+                <pic:pic xmlns:pic="http://schemas.openxmlformats.org/drawingml/2006/picture">
+                  <pic:nvPicPr>
+                    <pic:cNvPr id="0" name=""/>
+                    <pic:cNvPicPr/>
+                  </pic:nvPicPr>
+                  <pic:blipFill>
+                    <a:blip r:embed="rId12"/>
+                    <a:stretch>
+                      <a:fillRect/>
+                    </a:stretch>
+                  </pic:blipFill>
+                  <pic:spPr>
+                    <a:xfrm>
+                      <a:off x="0" y="0"/>
+                      <a:ext cx="4010025" cy="2209800"/>
+                    </a:xfrm>
+                    <a:prstGeom prst="rect">
+                      <a:avLst/>
+                    </a:prstGeom>
+                  </pic:spPr>
+                </pic:pic>
+              </a:graphicData>
+            </a:graphic>
+          </wp:inline>
+        </w:drawing>
+      </w:r>
+    </w:p>
+    <w:p>
+      <w:pPr>
+        <w:rPr>
+          <w:lang w:val="es-ES_tradnl"/>
+        </w:rPr>
+      </w:pPr>
+      <w:r>
+        <w:rPr>
+          <w:lang w:val="es-ES_tradnl"/>
+        </w:rPr>
+        <w:br w:type="page"/>
+      </w:r>
+    </w:p>
+    <w:p>
+      <w:pPr>
+        <w:rPr>
+          <w:lang w:val="es-ES_tradnl"/>
+        </w:rPr>
+      </w:pPr>
       <w:r>
         <w:rPr>
           <w:lang w:val="es-ES_tradnl"/>
         </w:rPr>
         <w:lastRenderedPageBreak/>
         <w:t>Se demora en generar Word (15 min.) y luego aparece mensaje de error. Probar en pc más rápido.</w:t>
+      </w:r>
+    </w:p>
+    <w:p>
+      <w:pPr>
+        <w:rPr>
+          <w:lang w:val="es-ES_tradnl"/>
+        </w:rPr>
+      </w:pPr>
+      <w:r>
+        <w:rPr>
+          <w:lang w:val="es-ES_tradnl"/>
+        </w:rPr>
+        <w:t>Estuve viendo este tema</w:t>
+      </w:r>
+      <w:r>
+        <w:rPr>
+          <w:lang w:val="es-ES_tradnl"/>
+        </w:rPr>
+        <w:t xml:space="preserve"> y en general en todas las páginas donde se cargan los cuadros quedo demasiado lento, incluso en la página de proceso al cargar la nota respectiva.</w:t>
+      </w:r>
+    </w:p>
+    <w:p>
+      <w:pPr>
+        <w:rPr>
+          <w:lang w:val="es-ES_tradnl"/>
+        </w:rPr>
+      </w:pPr>
+      <w:r>
+        <w:rPr>
+          <w:lang w:val="es-ES_tradnl"/>
+        </w:rPr>
+        <w:t xml:space="preserve">Como diría el cabeza de toro, al seleccionar todas las notas hacia el reporte “le pega el medio pencazo a la base de datos” y la aplicación se hace mierda haciendo </w:t>
+      </w:r>
+      <w:proofErr w:type="spellStart"/>
+      <w:r>
+        <w:rPr>
+          <w:lang w:val="es-ES_tradnl"/>
+        </w:rPr>
+        <w:t>querys</w:t>
+      </w:r>
+      <w:proofErr w:type="spellEnd"/>
+      <w:r>
+        <w:rPr>
+          <w:lang w:val="es-ES_tradnl"/>
+        </w:rPr>
+        <w:t>.</w:t>
+      </w:r>
+    </w:p>
+    <w:p>
+      <w:pPr>
+        <w:rPr>
+          <w:lang w:val="es-ES_tradnl"/>
+        </w:rPr>
+      </w:pPr>
+      <w:r>
+        <w:rPr>
+          <w:lang w:val="es-ES_tradnl"/>
+        </w:rPr>
+        <w:t xml:space="preserve">El motivo principal es que en la entidad celda se dejó como </w:t>
+      </w:r>
+      <w:proofErr w:type="spellStart"/>
+      <w:r>
+        <w:rPr>
+          <w:lang w:val="es-ES_tradnl"/>
+        </w:rPr>
+        <w:t>eager</w:t>
+      </w:r>
+      <w:proofErr w:type="spellEnd"/>
+      <w:r>
+        <w:rPr>
+          <w:lang w:val="es-ES_tradnl"/>
+        </w:rPr>
+        <w:t xml:space="preserve"> las relaciones de los EEFF siendo que eso no se utiliza en todas las partes del sistema como por ejemplo en la extracción de reportes o en el mantenedor de fórmulas o mapeos de XBRL.</w:t>
+      </w:r>
+    </w:p>
+    <w:p>
+      <w:pPr>
+        <w:rPr>
+          <w:lang w:val="es-ES_tradnl"/>
+        </w:rPr>
+      </w:pPr>
+      <w:r>
+        <w:rPr>
+          <w:noProof/>
+          <w:lang w:eastAsia="es-CL"/>
+        </w:rPr>
+        <w:drawing>
+          <wp:inline distT="0" distB="0" distL="0" distR="0" wp14:anchorId="5CE899B2" wp14:editId="625D205F">
+            <wp:extent cx="5429250" cy="1162050"/>
+            <wp:effectExtent l="0" t="0" r="0" b="0"/>
+            <wp:docPr id="9" name="Imagen 9"/>
+            <wp:cNvGraphicFramePr>
+              <a:graphicFrameLocks xmlns:a="http://schemas.openxmlformats.org/drawingml/2006/main" noChangeAspect="1"/>
+            </wp:cNvGraphicFramePr>
+            <a:graphic xmlns:a="http://schemas.openxmlformats.org/drawingml/2006/main">
+              <a:graphicData uri="http://schemas.openxmlformats.org/drawingml/2006/picture">
+                <pic:pic xmlns:pic="http://schemas.openxmlformats.org/drawingml/2006/picture">
+                  <pic:nvPicPr>
+                    <pic:cNvPr id="0" name=""/>
+                    <pic:cNvPicPr/>
+                  </pic:nvPicPr>
+                  <pic:blipFill>
+                    <a:blip r:embed="rId13"/>
+                    <a:stretch>
+                      <a:fillRect/>
+                    </a:stretch>
+                  </pic:blipFill>
+                  <pic:spPr>
+                    <a:xfrm>
+                      <a:off x="0" y="0"/>
+                      <a:ext cx="5429250" cy="1162050"/>
+                    </a:xfrm>
+                    <a:prstGeom prst="rect">
+                      <a:avLst/>
+                    </a:prstGeom>
+                  </pic:spPr>
+                </pic:pic>
+              </a:graphicData>
+            </a:graphic>
+          </wp:inline>
+        </w:drawing>
+      </w:r>
+    </w:p>
+    <w:p>
+      <w:pPr>
+        <w:rPr>
+          <w:lang w:val="es-ES_tradnl"/>
+        </w:rPr>
+      </w:pPr>
+      <w:r>
+        <w:rPr>
+          <w:lang w:val="es-ES_tradnl"/>
+        </w:rPr>
+        <w:t xml:space="preserve">Para solucionar esto vamos a tener que discutir la mejor manera de arreglarlo ya que una funcionalidad no puede afectar de o dejar inoperativas otras del sistema. </w:t>
       </w:r>
     </w:p>
     <w:p>
@@ -688,7 +1229,7 @@
                     </pic:cNvPicPr>
                   </pic:nvPicPr>
                   <pic:blipFill>
-                    <a:blip r:embed="rId10"/>
+                    <a:blip r:embed="rId14"/>
                     <a:srcRect/>
                     <a:stretch>
                       <a:fillRect/>
@@ -725,9 +1266,59 @@
       </w:pPr>
       <w:r>
         <w:rPr>
+          <w:highlight w:val="green"/>
           <w:lang w:val="es-ES_tradnl"/>
         </w:rPr>
         <w:t>Al seleccionar todas las notas, aparece error</w:t>
+      </w:r>
+    </w:p>
+    <w:p>
+      <w:pPr>
+        <w:rPr>
+          <w:lang w:val="es-ES_tradnl"/>
+        </w:rPr>
+      </w:pPr>
+      <w:r>
+        <w:rPr>
+          <w:lang w:val="es-ES_tradnl"/>
+        </w:rPr>
+        <w:t xml:space="preserve">Te </w:t>
+      </w:r>
+      <w:bookmarkStart w:id="0" w:name="_GoBack"/>
+      <w:bookmarkEnd w:id="0"/>
+      <w:r>
+        <w:rPr>
+          <w:lang w:val="es-ES_tradnl"/>
+        </w:rPr>
+        <w:t xml:space="preserve">Falta vincular la librería java2word.jar al Deployment </w:t>
+      </w:r>
+      <w:proofErr w:type="spellStart"/>
+      <w:r>
+        <w:rPr>
+          <w:lang w:val="es-ES_tradnl"/>
+        </w:rPr>
+        <w:t>assembly</w:t>
+      </w:r>
+      <w:proofErr w:type="spellEnd"/>
+      <w:r>
+        <w:rPr>
+          <w:lang w:val="es-ES_tradnl"/>
+        </w:rPr>
+        <w:t xml:space="preserve"> del </w:t>
+      </w:r>
+      <w:proofErr w:type="spellStart"/>
+      <w:r>
+        <w:rPr>
+          <w:lang w:val="es-ES_tradnl"/>
+        </w:rPr>
+        <w:t>ear</w:t>
+      </w:r>
+      <w:proofErr w:type="spellEnd"/>
+      <w:r>
+        <w:rPr>
+          <w:lang w:val="es-ES_tradnl"/>
+        </w:rPr>
+        <w:t>.</w:t>
       </w:r>
     </w:p>
     <w:p>
@@ -748,6 +1339,7 @@
           <w:noProof/>
           <w:lang w:eastAsia="es-CL"/>
         </w:rPr>
+        <w:lastRenderedPageBreak/>
         <w:drawing>
           <wp:inline distT="0" distB="0" distL="0" distR="0">
             <wp:extent cx="5612130" cy="2387501"/>
@@ -766,7 +1358,7 @@
                     </pic:cNvPicPr>
                   </pic:nvPicPr>
                   <pic:blipFill>
-                    <a:blip r:embed="rId11"/>
+                    <a:blip r:embed="rId15"/>
                     <a:srcRect/>
                     <a:stretch>
                       <a:fillRect/>
@@ -821,6 +1413,22 @@
           <w:b/>
           <w:lang w:val="es-ES_tradnl"/>
         </w:rPr>
+        <w:br w:type="page"/>
+      </w:r>
+    </w:p>
+    <w:p>
+      <w:pPr>
+        <w:rPr>
+          <w:b/>
+          <w:lang w:val="es-ES_tradnl"/>
+        </w:rPr>
+      </w:pPr>
+      <w:r>
+        <w:rPr>
+          <w:b/>
+          <w:lang w:val="es-ES_tradnl"/>
+        </w:rPr>
+        <w:lastRenderedPageBreak/>
         <w:t>Cargador EEFF</w:t>
       </w:r>
     </w:p>
@@ -903,7 +1511,6 @@
           <w:noProof/>
           <w:lang w:eastAsia="es-CL"/>
         </w:rPr>
-        <w:lastRenderedPageBreak/>
         <w:drawing>
           <wp:inline distT="0" distB="0" distL="0" distR="0" wp14:anchorId="7F610147" wp14:editId="54FBE725">
             <wp:extent cx="2943225" cy="1485900"/>
@@ -920,7 +1527,7 @@
                     <pic:cNvPicPr/>
                   </pic:nvPicPr>
                   <pic:blipFill>
-                    <a:blip r:embed="rId12"/>
+                    <a:blip r:embed="rId16"/>
                     <a:stretch>
                       <a:fillRect/>
                     </a:stretch>
@@ -970,7 +1577,7 @@
                     </pic:cNvPicPr>
                   </pic:nvPicPr>
                   <pic:blipFill>
-                    <a:blip r:embed="rId13"/>
+                    <a:blip r:embed="rId17"/>
                     <a:srcRect/>
                     <a:stretch>
                       <a:fillRect/>
@@ -1116,7 +1723,7 @@
                     </pic:cNvPicPr>
                   </pic:nvPicPr>
                   <pic:blipFill>
-                    <a:blip r:embed="rId14"/>
+                    <a:blip r:embed="rId18"/>
                     <a:srcRect/>
                     <a:stretch>
                       <a:fillRect/>
@@ -1243,7 +1850,7 @@
                     </pic:cNvPicPr>
                   </pic:nvPicPr>
                   <pic:blipFill>
-                    <a:blip r:embed="rId15"/>
+                    <a:blip r:embed="rId19"/>
                     <a:srcRect/>
                     <a:stretch>
                       <a:fillRect/>
